--- a/Segundo Año/Análisis de Sistemas de Información/TP_CU_Ejercicio_Teórico-Práctico_2014_Grupo_2.docx
+++ b/Segundo Año/Análisis de Sistemas de Información/TP_CU_Ejercicio_Teórico-Práctico_2014_Grupo_2.docx
@@ -1004,6 +1004,7 @@
     <w:p/>
     <w:p>
       <w:r>
+        <w:lastRenderedPageBreak/>
         <w:t xml:space="preserve"> </w:t>
       </w:r>
       <w:r>
@@ -1113,6 +1114,9 @@
       <w:r>
         <w:t>“Solicitar pasar productos por escáner” no es un Caso de Uso, es un paso dentro del flujo normal de Ingresar Productos, el paso del flujo sería “La terminal solicita que el cliente pase por el escáner los productos”.</w:t>
       </w:r>
+      <w:r>
+        <w:t xml:space="preserve"> Además, sería incorrecto asociar un Caso de Uso “Solicitar pasar productos por escáner” con el cliente, ya que no es algo que realice este actor, sino que es algo que realiza la terminal de autoservicio.</w:t>
+      </w:r>
     </w:p>
     <w:p>
       <w:pPr>
@@ -1129,10 +1133,25 @@
         <w:t>e</w:t>
       </w:r>
       <w:r>
-        <w:t xml:space="preserve"> “Ingresar ticket descuento” no es de tipo include, sino más bien es un extend, ya que “Ingresar ticket descuento” se ejecuta condicionalmente </w:t>
-      </w:r>
-      <w:r>
-        <w:t>si el cliente posee tickets de descuento.</w:t>
+        <w:t xml:space="preserve"> “Ingresar ticket descuento” no es de tipo include, sino más bien es un extend, ya que “Ingresar ticket descuento” </w:t>
+      </w:r>
+      <w:r>
+        <w:t xml:space="preserve">no se ejecuta </w:t>
+      </w:r>
+      <w:r>
+        <w:t xml:space="preserve">siempre, sólo </w:t>
+      </w:r>
+      <w:r>
+        <w:t xml:space="preserve">se ejecuta condicionalmente </w:t>
+      </w:r>
+      <w:r>
+        <w:t>si el cliente posee tickets de descuent</w:t>
+      </w:r>
+      <w:r>
+        <w:t>o</w:t>
+      </w:r>
+      <w:r>
+        <w:t>.</w:t>
       </w:r>
     </w:p>
     <w:p>
@@ -1198,6 +1217,9 @@
         <w:t>El actor “TAS” es erróneo, ya que la terminal de autoservicio no es quien interactúa con el sistema</w:t>
       </w:r>
       <w:r>
+        <w:t xml:space="preserve"> mediante el Caso de Uso “Cobrar”</w:t>
+      </w:r>
+      <w:r>
         <w:t>. En su lugar, debería estar la “Cajera”.</w:t>
       </w:r>
     </w:p>
@@ -1213,22 +1235,10 @@
         <w:t xml:space="preserve">El Caso de Uso “Confirmar compra” </w:t>
       </w:r>
       <w:r>
-        <w:t>no se relaciona con el Caso de Uso “Cobrar”, sino más bien con “Ingresar Productos”, ya que es algo que debe realizar el cliente cuando quiere finalizar su compra</w:t>
-      </w:r>
-      <w:r>
-        <w:t>. La relación seguiría siendo include.</w:t>
-      </w:r>
-      <w:r>
-        <w:t xml:space="preserve"> Sugerencia: no debería ser considerado como un Caso de Uso</w:t>
-      </w:r>
-      <w:r>
-        <w:t xml:space="preserve"> aparte, sino como parte del flujo de “Ingre</w:t>
-      </w:r>
-      <w:r>
-        <w:t>sar Productos”</w:t>
-      </w:r>
-      <w:r>
-        <w:t>.</w:t>
+        <w:t xml:space="preserve">no se relaciona con el Caso de Uso “Cobrar”, más bien </w:t>
+      </w:r>
+      <w:r>
+        <w:t>“Confirmar compra” es un paso dentro de un flujo alternativo de “Ingresar Productos”, que ocurre cuando el cliente termina de ingresar los tickets de descuento.</w:t>
       </w:r>
     </w:p>
     <w:p>
@@ -1240,7 +1250,19 @@
         </w:numPr>
       </w:pPr>
       <w:r>
-        <w:t>La relación entre el Caso de Uso “Validar tarjeta” y “Cobrar” no es de tipo include, sino más bien de tipo extend, ya que la validación de la tarjeta se ejecuta de manera condicional cuando</w:t>
+        <w:t xml:space="preserve">La relación entre el Caso de Uso “Validar tarjeta” y “Cobrar” no es de tipo include, sino más bien de tipo extend, ya que la validación de la tarjeta </w:t>
+      </w:r>
+      <w:r>
+        <w:t xml:space="preserve">no </w:t>
+      </w:r>
+      <w:r>
+        <w:t xml:space="preserve">se ejecuta </w:t>
+      </w:r>
+      <w:r>
+        <w:t xml:space="preserve">siempre, sino que sólo lo hace </w:t>
+      </w:r>
+      <w:r>
+        <w:t>de manera condicional cuando</w:t>
       </w:r>
       <w:r>
         <w:t xml:space="preserve"> el pago</w:t>

--- a/Segundo Año/Análisis de Sistemas de Información/TP_CU_Ejercicio_Teórico-Práctico_2014_Grupo_2.docx
+++ b/Segundo Año/Análisis de Sistemas de Información/TP_CU_Ejercicio_Teórico-Práctico_2014_Grupo_2.docx
@@ -1136,10 +1136,7 @@
         <w:t xml:space="preserve"> “Ingresar ticket descuento” no es de tipo include, sino más bien es un extend, ya que “Ingresar ticket descuento” </w:t>
       </w:r>
       <w:r>
-        <w:t xml:space="preserve">no se ejecuta </w:t>
-      </w:r>
-      <w:r>
-        <w:t xml:space="preserve">siempre, sólo </w:t>
+        <w:t xml:space="preserve">no se ejecuta siempre, sólo </w:t>
       </w:r>
       <w:r>
         <w:t xml:space="preserve">se ejecuta condicionalmente </w:t>
@@ -1761,6 +1758,9 @@
           </w:r>
           <w:r>
             <w:t>Ejercicio Teórico-Práctico</w:t>
+          </w:r>
+          <w:r>
+            <w:t xml:space="preserve"> 2014</w:t>
           </w:r>
         </w:p>
       </w:tc>
